--- a/ImageTextExtraction/bin/Release/net6.0/publish/wwwroot/ExtractedText.docx
+++ b/ImageTextExtraction/bin/Release/net6.0/publish/wwwroot/ExtractedText.docx
@@ -1,7 +1,7 @@
 
 <file path=word/document.xml><?xml version="1.0" encoding="utf-8"?>
 <w:document xmlns:ve="http://schemas.openxmlformats.org/markup-compatibility/2006" xmlns:o="urn:schemas-microsoft-com:office:office" xmlns:r="http://schemas.openxmlformats.org/officeDocument/2006/relationships" xmlns:m="http://schemas.openxmlformats.org/officeDocument/2006/math" xmlns:v="urn:schemas-microsoft-com:vml" xmlns:wp="http://schemas.openxmlformats.org/drawingml/2006/wordprocessingDrawing" xmlns:w10="urn:schemas-microsoft-com:office:word" xmlns:w="http://schemas.openxmlformats.org/wordprocessingml/2006/main" xmlns:wne="http://schemas.microsoft.com/office/word/2006/wordml">
-  <!-- Generated by Aspose.Words for .NET 22.3.0 -->
+  <!-- Generated by Aspose.Words for .NET 22.4.0 -->
   <w:body>
     <w:p>
       <w:r>
